--- a/rus/docx/51.content.docx
+++ b/rus/docx/51.content.docx
@@ -11,6 +11,15 @@
         <w:pStyle w:val="Heading2"/>
       </w:pPr>
       <w:r>
+        <w:t>Resource: Заметки к учебнику (Biblica)</w:t>
+      </w:r>
+      <w:r/>
+    </w:p>
+    <w:p>
+      <w:pPr>
+        <w:pStyle w:val="Heading2"/>
+      </w:pPr>
+      <w:r>
         <w:t>License Information</w:t>
       </w:r>
       <w:r/>
@@ -21,7 +30,7 @@
         <w:rPr>
           <w:b/>
         </w:rPr>
-        <w:t>Study Notes (Biblica)</w:t>
+        <w:t>Заметки к учебнику (Biblica)</w:t>
       </w:r>
       <w:r>
         <w:t xml:space="preserve"> (Russian) is based on</w:t>
@@ -74,7 +83,7 @@
         <w:pStyle w:val="Heading1"/>
       </w:pPr>
       <w:r>
-        <w:t>Study Notes (Biblica)</w:t>
+        <w:t>Заметки к учебнику (Biblica)</w:t>
       </w:r>
     </w:p>
     <w:p>
@@ -103,6 +112,50 @@
         <w:pStyle w:val="Heading2"/>
       </w:pPr>
       <w:r>
+        <w:t>COL</w:t>
+      </w:r>
+      <w:r/>
+    </w:p>
+    <w:p>
+      <w:r/>
+      <w:r>
+        <w:rPr>
+          <w:i/>
+        </w:rPr>
+        <w:t>Колоссянам 1:1–14, Колоссянам 1:15–23, Колоссянам 1:24–2:5, Колоссянам 2:6–23, Колоссянам 3:1–17, Колоссянам 3:18–4:1, Колоссянам 4:2–6, Колоссянам 4:7–18</w:t>
+      </w:r>
+    </w:p>
+    <w:p>
+      <w:r/>
+      <w:r>
+        <w:t xml:space="preserve"> </w:t>
+      </w:r>
+      <w:r/>
+      <w:r/>
+    </w:p>
+    <w:p>
+      <w:pPr>
+        <w:sectPr>
+          <w:footnotePr>
+            <w:numRestart w:val="eachSect"/>
+          </w:footnotePr>
+          <w:type w:val="continuous"/>
+          <w:pgSz w:w="12240" w:h="15840" w:code="1"/>
+          <w:pgMar w:top="1440" w:right="1440" w:bottom="1440" w:left="1440" w:header="504" w:footer="504" w:gutter="0"/>
+          <w:cols w:space="708"/>
+          <w:titlePg/>
+          <w:docGrid w:linePitch="360"/>
+        </w:sectPr>
+      </w:pPr>
+    </w:p>
+    <w:p>
+      <w:r/>
+    </w:p>
+    <w:p>
+      <w:pPr>
+        <w:pStyle w:val="Heading2"/>
+      </w:pPr>
+      <w:r>
         <w:t>Колоссянам 1:1–14</w:t>
       </w:r>
       <w:r/>
@@ -207,6 +260,8 @@
       </w:r>
       <w:r/>
       <w:r/>
+    </w:p>
+    <w:p>
       <w:r/>
     </w:p>
     <w:p>
@@ -297,6 +352,8 @@
       </w:r>
       <w:r/>
       <w:r/>
+    </w:p>
+    <w:p>
       <w:r/>
     </w:p>
     <w:p>
@@ -381,6 +438,8 @@
       </w:r>
       <w:r/>
       <w:r/>
+    </w:p>
+    <w:p>
       <w:r/>
     </w:p>
     <w:p>
@@ -471,6 +530,8 @@
       </w:r>
       <w:r/>
       <w:r/>
+    </w:p>
+    <w:p>
       <w:r/>
     </w:p>
     <w:p>
@@ -513,6 +574,8 @@
       </w:r>
       <w:r/>
       <w:r/>
+    </w:p>
+    <w:p>
       <w:r/>
     </w:p>
     <w:p>
@@ -573,6 +636,8 @@
       </w:r>
       <w:r/>
       <w:r/>
+    </w:p>
+    <w:p>
       <w:r/>
     </w:p>
     <w:p>
@@ -603,6 +668,8 @@
       </w:r>
       <w:r/>
       <w:r/>
+    </w:p>
+    <w:p>
       <w:r/>
     </w:p>
     <w:p>

--- a/rus/docx/51.content.docx
+++ b/rus/docx/51.content.docx
@@ -4,48 +4,88 @@
   <w:body>
     <w:p/>
     <w:p>
-      <w:r/>
+      <w:pPr/>
+      <w:r>
+        <w:rPr>
+          <w:lang w:val="ru_RU" w:bidi="ru_RU"/>
+        </w:rPr>
+      </w:r>
     </w:p>
     <w:p>
       <w:pPr>
         <w:pStyle w:val="Heading2"/>
       </w:pPr>
       <w:r>
+        <w:rPr>
+          <w:lang w:val="ru_RU" w:bidi="ru_RU"/>
+        </w:rPr>
         <w:t>Resource: Заметки к учебнику (Biblica)</w:t>
       </w:r>
-      <w:r/>
+      <w:r>
+        <w:rPr>
+          <w:lang w:val="ru_RU" w:bidi="ru_RU"/>
+        </w:rPr>
+      </w:r>
     </w:p>
     <w:p>
       <w:pPr>
         <w:pStyle w:val="Heading2"/>
       </w:pPr>
       <w:r>
+        <w:rPr>
+          <w:lang w:val="ru_RU" w:bidi="ru_RU"/>
+        </w:rPr>
         <w:t>License Information</w:t>
       </w:r>
-      <w:r/>
+      <w:r>
+        <w:rPr>
+          <w:lang w:val="ru_RU" w:bidi="ru_RU"/>
+        </w:rPr>
+      </w:r>
     </w:p>
     <w:p>
-      <w:r/>
+      <w:pPr/>
+      <w:r>
+        <w:rPr>
+          <w:lang w:val="ru_RU" w:bidi="ru_RU"/>
+        </w:rPr>
+      </w:r>
       <w:r>
         <w:rPr>
           <w:b/>
+          <w:lang w:val="ru_RU" w:bidi="ru_RU"/>
         </w:rPr>
         <w:t>Заметки к учебнику (Biblica)</w:t>
       </w:r>
       <w:r>
+        <w:rPr>
+          <w:lang w:val="ru_RU" w:bidi="ru_RU"/>
+        </w:rPr>
         <w:t xml:space="preserve"> (Russian) is based on</w:t>
       </w:r>
       <w:r>
+        <w:rPr>
+          <w:lang w:val="ru_RU" w:bidi="ru_RU"/>
+        </w:rPr>
         <w:t xml:space="preserve">: </w:t>
       </w:r>
       <w:r>
+        <w:rPr>
+          <w:lang w:val="ru_RU" w:bidi="ru_RU"/>
+        </w:rPr>
         <w:t>Biblica Study Notes</w:t>
       </w:r>
       <w:r>
+        <w:rPr>
+          <w:lang w:val="ru_RU" w:bidi="ru_RU"/>
+        </w:rPr>
         <w:t xml:space="preserve">, </w:t>
       </w:r>
       <w:hyperlink r:id="rId13">
         <w:r>
+          <w:rPr>
+            <w:lang w:val="ru_RU" w:bidi="ru_RU"/>
+          </w:rPr>
           <w:rPr>
             <w:color w:val="0000EE"/>
             <w:u w:val="single"/>
@@ -54,10 +94,16 @@
         </w:r>
       </w:hyperlink>
       <w:r>
+        <w:rPr>
+          <w:lang w:val="ru_RU" w:bidi="ru_RU"/>
+        </w:rPr>
         <w:t xml:space="preserve">, 2023, which is licensed under a </w:t>
       </w:r>
       <w:hyperlink r:id="rId14">
         <w:r>
+          <w:rPr>
+            <w:lang w:val="ru_RU" w:bidi="ru_RU"/>
+          </w:rPr>
           <w:rPr>
             <w:color w:val="0000EE"/>
             <w:u w:val="single"/>
@@ -66,23 +112,49 @@
         </w:r>
       </w:hyperlink>
       <w:r>
+        <w:rPr>
+          <w:lang w:val="ru_RU" w:bidi="ru_RU"/>
+        </w:rPr>
         <w:t>.</w:t>
       </w:r>
-      <w:r/>
+      <w:r>
+        <w:rPr>
+          <w:lang w:val="ru_RU" w:bidi="ru_RU"/>
+        </w:rPr>
+      </w:r>
     </w:p>
     <w:p>
-      <w:r/>
-      <w:r>
+      <w:pPr/>
+      <w:r>
+        <w:rPr>
+          <w:lang w:val="ru_RU" w:bidi="ru_RU"/>
+        </w:rPr>
+      </w:r>
+      <w:r>
+        <w:rPr>
+          <w:lang w:val="ru_RU" w:bidi="ru_RU"/>
+        </w:rPr>
         <w:t>This PDF version is provided under the same license.</w:t>
       </w:r>
-      <w:r/>
-      <w:r/>
+      <w:r>
+        <w:rPr>
+          <w:lang w:val="ru_RU" w:bidi="ru_RU"/>
+        </w:rPr>
+      </w:r>
+      <w:r>
+        <w:rPr>
+          <w:lang w:val="ru_RU" w:bidi="ru_RU"/>
+        </w:rPr>
+      </w:r>
     </w:p>
     <w:p>
       <w:pPr>
         <w:pStyle w:val="Heading1"/>
       </w:pPr>
       <w:r>
+        <w:rPr>
+          <w:lang w:val="ru_RU" w:bidi="ru_RU"/>
+        </w:rPr>
         <w:t>Заметки к учебнику (Biblica)</w:t>
       </w:r>
     </w:p>
@@ -105,33 +177,72 @@
       </w:pPr>
     </w:p>
     <w:p>
-      <w:r/>
+      <w:pPr/>
+      <w:r>
+        <w:rPr>
+          <w:lang w:val="ru_RU" w:bidi="ru_RU"/>
+        </w:rPr>
+      </w:r>
     </w:p>
     <w:p>
       <w:pPr>
         <w:pStyle w:val="Heading2"/>
       </w:pPr>
       <w:r>
+        <w:rPr>
+          <w:lang w:val="ru_RU" w:bidi="ru_RU"/>
+        </w:rPr>
         <w:t>COL</w:t>
       </w:r>
-      <w:r/>
+      <w:r>
+        <w:rPr>
+          <w:lang w:val="ru_RU" w:bidi="ru_RU"/>
+        </w:rPr>
+      </w:r>
     </w:p>
     <w:p>
-      <w:r/>
+      <w:pPr/>
+      <w:r>
+        <w:rPr>
+          <w:lang w:val="ru_RU" w:bidi="ru_RU"/>
+        </w:rPr>
+      </w:r>
       <w:r>
         <w:rPr>
           <w:i/>
+          <w:lang w:val="ru_RU" w:bidi="ru_RU"/>
         </w:rPr>
         <w:t>Колоссянам 1:1–14, Колоссянам 1:15–23, Колоссянам 1:24–2:5, Колоссянам 2:6–23, Колоссянам 3:1–17, Колоссянам 3:18–4:1, Колоссянам 4:2–6, Колоссянам 4:7–18</w:t>
+      </w:r>
+      <w:r>
+        <w:rPr>
+          <w:lang w:val="ru_RU" w:bidi="ru_RU"/>
+        </w:rPr>
       </w:r>
     </w:p>
     <w:p>
-      <w:r/>
-      <w:r>
+      <w:pPr/>
+      <w:r>
+        <w:rPr>
+          <w:lang w:val="ru_RU" w:bidi="ru_RU"/>
+        </w:rPr>
+      </w:r>
+      <w:r>
+        <w:rPr>
+          <w:lang w:val="ru_RU" w:bidi="ru_RU"/>
+        </w:rPr>
         <w:t xml:space="preserve"> </w:t>
       </w:r>
-      <w:r/>
-      <w:r/>
+      <w:r>
+        <w:rPr>
+          <w:lang w:val="ru_RU" w:bidi="ru_RU"/>
+        </w:rPr>
+      </w:r>
+      <w:r>
+        <w:rPr>
+          <w:lang w:val="ru_RU" w:bidi="ru_RU"/>
+        </w:rPr>
+      </w:r>
     </w:p>
     <w:p>
       <w:pPr>
@@ -149,584 +260,1272 @@
       </w:pPr>
     </w:p>
     <w:p>
-      <w:r/>
+      <w:pPr/>
+      <w:r>
+        <w:rPr>
+          <w:lang w:val="ru_RU" w:bidi="ru_RU"/>
+        </w:rPr>
+      </w:r>
     </w:p>
     <w:p>
       <w:pPr>
         <w:pStyle w:val="Heading2"/>
       </w:pPr>
       <w:r>
+        <w:rPr>
+          <w:lang w:val="ru_RU" w:bidi="ru_RU"/>
+        </w:rPr>
         <w:t>Колоссянам 1:1–14</w:t>
       </w:r>
-      <w:r/>
+      <w:r>
+        <w:rPr>
+          <w:lang w:val="ru_RU" w:bidi="ru_RU"/>
+        </w:rPr>
+      </w:r>
     </w:p>
     <w:p>
-      <w:r/>
-      <w:r>
+      <w:pPr/>
+      <w:r>
+        <w:rPr>
+          <w:lang w:val="ru_RU" w:bidi="ru_RU"/>
+        </w:rPr>
+      </w:r>
+      <w:r>
+        <w:rPr>
+          <w:lang w:val="ru_RU" w:bidi="ru_RU"/>
+        </w:rPr>
         <w:t>Епафрас</w:t>
       </w:r>
       <w:r>
+        <w:rPr>
+          <w:lang w:val="ru_RU" w:bidi="ru_RU"/>
+        </w:rPr>
         <w:t xml:space="preserve"> проповедовал </w:t>
       </w:r>
       <w:r>
+        <w:rPr>
+          <w:lang w:val="ru_RU" w:bidi="ru_RU"/>
+        </w:rPr>
         <w:t xml:space="preserve">Благую Весть </w:t>
       </w:r>
       <w:r>
+        <w:rPr>
+          <w:lang w:val="ru_RU" w:bidi="ru_RU"/>
+        </w:rPr>
         <w:t xml:space="preserve">об </w:t>
       </w:r>
       <w:r>
+        <w:rPr>
+          <w:lang w:val="ru_RU" w:bidi="ru_RU"/>
+        </w:rPr>
         <w:t>Иисусе</w:t>
       </w:r>
       <w:r>
+        <w:rPr>
+          <w:lang w:val="ru_RU" w:bidi="ru_RU"/>
+        </w:rPr>
         <w:t xml:space="preserve"> с людьми в </w:t>
       </w:r>
       <w:r>
+        <w:rPr>
+          <w:lang w:val="ru_RU" w:bidi="ru_RU"/>
+        </w:rPr>
         <w:t>Колоссах</w:t>
       </w:r>
       <w:r>
+        <w:rPr>
+          <w:lang w:val="ru_RU" w:bidi="ru_RU"/>
+        </w:rPr>
         <w:t>.</w:t>
       </w:r>
     </w:p>
     <w:p>
-      <w:r/>
-      <w:r>
+      <w:pPr/>
+      <w:r>
+        <w:rPr>
+          <w:lang w:val="ru_RU" w:bidi="ru_RU"/>
+        </w:rPr>
+      </w:r>
+      <w:r>
+        <w:rPr>
+          <w:lang w:val="ru_RU" w:bidi="ru_RU"/>
+        </w:rPr>
         <w:t xml:space="preserve">Затем он отправился к </w:t>
       </w:r>
       <w:r>
+        <w:rPr>
+          <w:lang w:val="ru_RU" w:bidi="ru_RU"/>
+        </w:rPr>
         <w:t>Павлу</w:t>
       </w:r>
       <w:r>
+        <w:rPr>
+          <w:lang w:val="ru_RU" w:bidi="ru_RU"/>
+        </w:rPr>
         <w:t xml:space="preserve"> и рассказал ему о колосских </w:t>
       </w:r>
       <w:r>
+        <w:rPr>
+          <w:lang w:val="ru_RU" w:bidi="ru_RU"/>
+        </w:rPr>
         <w:t>верующих</w:t>
       </w:r>
       <w:r>
+        <w:rPr>
+          <w:lang w:val="ru_RU" w:bidi="ru_RU"/>
+        </w:rPr>
         <w:t>.</w:t>
       </w:r>
     </w:p>
     <w:p>
-      <w:r/>
-      <w:r>
+      <w:pPr/>
+      <w:r>
+        <w:rPr>
+          <w:lang w:val="ru_RU" w:bidi="ru_RU"/>
+        </w:rPr>
+      </w:r>
+      <w:r>
+        <w:rPr>
+          <w:lang w:val="ru_RU" w:bidi="ru_RU"/>
+        </w:rPr>
         <w:t xml:space="preserve">Колоссяне имели крепкую </w:t>
       </w:r>
       <w:r>
+        <w:rPr>
+          <w:lang w:val="ru_RU" w:bidi="ru_RU"/>
+        </w:rPr>
         <w:t>веру</w:t>
       </w:r>
       <w:r>
+        <w:rPr>
+          <w:lang w:val="ru_RU" w:bidi="ru_RU"/>
+        </w:rPr>
         <w:t xml:space="preserve"> в Иисуса и глубокую любовь друг к другу. Эта вера и любовь основывались на надежде на то, что </w:t>
       </w:r>
       <w:r>
+        <w:rPr>
+          <w:lang w:val="ru_RU" w:bidi="ru_RU"/>
+        </w:rPr>
         <w:t>Божий</w:t>
       </w:r>
       <w:r>
+        <w:rPr>
+          <w:lang w:val="ru_RU" w:bidi="ru_RU"/>
+        </w:rPr>
         <w:t xml:space="preserve"> </w:t>
       </w:r>
       <w:r>
+        <w:rPr>
+          <w:lang w:val="ru_RU" w:bidi="ru_RU"/>
+        </w:rPr>
         <w:t xml:space="preserve">народ </w:t>
       </w:r>
       <w:r>
+        <w:rPr>
+          <w:lang w:val="ru_RU" w:bidi="ru_RU"/>
+        </w:rPr>
         <w:t>получит от Бога в будущем.</w:t>
       </w:r>
     </w:p>
     <w:p>
-      <w:r/>
-      <w:r>
+      <w:pPr/>
+      <w:r>
+        <w:rPr>
+          <w:lang w:val="ru_RU" w:bidi="ru_RU"/>
+        </w:rPr>
+      </w:r>
+      <w:r>
+        <w:rPr>
+          <w:lang w:val="ru_RU" w:bidi="ru_RU"/>
+        </w:rPr>
         <w:t xml:space="preserve">Павел называл веру, надежду и любовь плодами Благой Вести. Когда истина об Иисусе проповедуется, она изменяет тех, кто её принимает. Люди начинают думать, говорить и действовать так, как это угодно </w:t>
       </w:r>
       <w:r>
+        <w:rPr>
+          <w:lang w:val="ru_RU" w:bidi="ru_RU"/>
+        </w:rPr>
         <w:t>Богу</w:t>
       </w:r>
       <w:r>
+        <w:rPr>
+          <w:lang w:val="ru_RU" w:bidi="ru_RU"/>
+        </w:rPr>
         <w:t>. Именно это Павел имел в виду, когда говорил о плодах.</w:t>
       </w:r>
     </w:p>
     <w:p>
-      <w:r/>
-      <w:r>
+      <w:pPr/>
+      <w:r>
+        <w:rPr>
+          <w:lang w:val="ru_RU" w:bidi="ru_RU"/>
+        </w:rPr>
+      </w:r>
+      <w:r>
+        <w:rPr>
+          <w:lang w:val="ru_RU" w:bidi="ru_RU"/>
+        </w:rPr>
         <w:t xml:space="preserve">Павел молился о верующих в Колоссах, чтобы они продолжали приносить плоды, к которым также относились терпение, благодарность Богу, </w:t>
       </w:r>
       <w:r>
+        <w:rPr>
+          <w:lang w:val="ru_RU" w:bidi="ru_RU"/>
+        </w:rPr>
         <w:t>мудрость</w:t>
       </w:r>
       <w:r>
+        <w:rPr>
+          <w:lang w:val="ru_RU" w:bidi="ru_RU"/>
+        </w:rPr>
         <w:t xml:space="preserve">, понимание и познание Бога. Эти плоды готовили верующих к вечной жизни с Иисусом в </w:t>
       </w:r>
       <w:r>
+        <w:rPr>
+          <w:lang w:val="ru_RU" w:bidi="ru_RU"/>
+        </w:rPr>
         <w:t>Божьем Царстве</w:t>
       </w:r>
       <w:r>
+        <w:rPr>
+          <w:lang w:val="ru_RU" w:bidi="ru_RU"/>
+        </w:rPr>
         <w:t>.</w:t>
       </w:r>
-      <w:r/>
-      <w:r/>
+      <w:r>
+        <w:rPr>
+          <w:lang w:val="ru_RU" w:bidi="ru_RU"/>
+        </w:rPr>
+      </w:r>
+      <w:r>
+        <w:rPr>
+          <w:lang w:val="ru_RU" w:bidi="ru_RU"/>
+        </w:rPr>
+      </w:r>
     </w:p>
     <w:p>
-      <w:r/>
+      <w:pPr/>
+      <w:r>
+        <w:rPr>
+          <w:lang w:val="ru_RU" w:bidi="ru_RU"/>
+        </w:rPr>
+      </w:r>
     </w:p>
     <w:p>
       <w:pPr>
         <w:pStyle w:val="Heading2"/>
       </w:pPr>
       <w:r>
+        <w:rPr>
+          <w:lang w:val="ru_RU" w:bidi="ru_RU"/>
+        </w:rPr>
         <w:t>Колоссянам 1:15–23</w:t>
       </w:r>
-      <w:r/>
+      <w:r>
+        <w:rPr>
+          <w:lang w:val="ru_RU" w:bidi="ru_RU"/>
+        </w:rPr>
+      </w:r>
     </w:p>
     <w:p>
-      <w:r/>
-      <w:r>
+      <w:pPr/>
+      <w:r>
+        <w:rPr>
+          <w:lang w:val="ru_RU" w:bidi="ru_RU"/>
+        </w:rPr>
+      </w:r>
+      <w:r>
+        <w:rPr>
+          <w:lang w:val="ru_RU" w:bidi="ru_RU"/>
+        </w:rPr>
         <w:t xml:space="preserve">Павел подробно описал, Кто такой Иисус и что Он сделал. Сам Иисус был Богом. Своей земной жизнью Он явил людям Бога. </w:t>
       </w:r>
       <w:r>
+        <w:rPr>
+          <w:lang w:val="ru_RU" w:bidi="ru_RU"/>
+        </w:rPr>
         <w:t>Христос</w:t>
       </w:r>
       <w:r>
+        <w:rPr>
+          <w:lang w:val="ru_RU" w:bidi="ru_RU"/>
+        </w:rPr>
         <w:t xml:space="preserve"> — это начало всего сущего. Он придаёт всему смысл. Даже </w:t>
       </w:r>
       <w:r>
+        <w:rPr>
+          <w:lang w:val="ru_RU" w:bidi="ru_RU"/>
+        </w:rPr>
         <w:t>духи</w:t>
       </w:r>
       <w:r>
+        <w:rPr>
+          <w:lang w:val="ru_RU" w:bidi="ru_RU"/>
+        </w:rPr>
         <w:t xml:space="preserve"> были созданы Им.</w:t>
       </w:r>
     </w:p>
     <w:p>
-      <w:r/>
-      <w:r>
+      <w:pPr/>
+      <w:r>
+        <w:rPr>
+          <w:lang w:val="ru_RU" w:bidi="ru_RU"/>
+        </w:rPr>
+      </w:r>
+      <w:r>
+        <w:rPr>
+          <w:lang w:val="ru_RU" w:bidi="ru_RU"/>
+        </w:rPr>
         <w:t xml:space="preserve">Павел назвал Иисуса Главой тела. Он говорил о </w:t>
       </w:r>
       <w:r>
+        <w:rPr>
+          <w:lang w:val="ru_RU" w:bidi="ru_RU"/>
+        </w:rPr>
         <w:t>теле Христовом</w:t>
       </w:r>
       <w:r>
+        <w:rPr>
+          <w:lang w:val="ru_RU" w:bidi="ru_RU"/>
+        </w:rPr>
         <w:t xml:space="preserve"> и </w:t>
       </w:r>
       <w:r>
+        <w:rPr>
+          <w:lang w:val="ru_RU" w:bidi="ru_RU"/>
+        </w:rPr>
         <w:t>церкви</w:t>
       </w:r>
       <w:r>
+        <w:rPr>
+          <w:lang w:val="ru_RU" w:bidi="ru_RU"/>
+        </w:rPr>
         <w:t>. Это значит, что Иисус является Главой церкви, и верующие должны Ему подражать.</w:t>
       </w:r>
     </w:p>
     <w:p>
-      <w:r/>
-      <w:r>
+      <w:pPr/>
+      <w:r>
+        <w:rPr>
+          <w:lang w:val="ru_RU" w:bidi="ru_RU"/>
+        </w:rPr>
+      </w:r>
+      <w:r>
+        <w:rPr>
+          <w:lang w:val="ru_RU" w:bidi="ru_RU"/>
+        </w:rPr>
         <w:t xml:space="preserve">В будущем верующие воскреснут из мёртвых, как это сделал Иисус. Это и есть </w:t>
       </w:r>
       <w:r>
+        <w:rPr>
+          <w:lang w:val="ru_RU" w:bidi="ru_RU"/>
+        </w:rPr>
         <w:t>воскресение</w:t>
       </w:r>
       <w:r>
+        <w:rPr>
+          <w:lang w:val="ru_RU" w:bidi="ru_RU"/>
+        </w:rPr>
         <w:t xml:space="preserve">. Они обретут жизнь, которую невозможно уничтожить. Смерть Христа вновь объединяет Бога с Его </w:t>
       </w:r>
       <w:r>
+        <w:rPr>
+          <w:lang w:val="ru_RU" w:bidi="ru_RU"/>
+        </w:rPr>
         <w:t>творением</w:t>
       </w:r>
       <w:r>
+        <w:rPr>
+          <w:lang w:val="ru_RU" w:bidi="ru_RU"/>
+        </w:rPr>
         <w:t xml:space="preserve"> в </w:t>
       </w:r>
       <w:r>
+        <w:rPr>
+          <w:lang w:val="ru_RU" w:bidi="ru_RU"/>
+        </w:rPr>
         <w:t>мире</w:t>
       </w:r>
       <w:r>
+        <w:rPr>
+          <w:lang w:val="ru_RU" w:bidi="ru_RU"/>
+        </w:rPr>
         <w:t>.</w:t>
       </w:r>
     </w:p>
     <w:p>
-      <w:r/>
-      <w:r>
+      <w:pPr/>
+      <w:r>
+        <w:rPr>
+          <w:lang w:val="ru_RU" w:bidi="ru_RU"/>
+        </w:rPr>
+      </w:r>
+      <w:r>
+        <w:rPr>
+          <w:lang w:val="ru_RU" w:bidi="ru_RU"/>
+        </w:rPr>
         <w:t xml:space="preserve">Когда Иисус отдал Свою жизнь на </w:t>
       </w:r>
       <w:r>
+        <w:rPr>
+          <w:lang w:val="ru_RU" w:bidi="ru_RU"/>
+        </w:rPr>
         <w:t>кресте</w:t>
       </w:r>
       <w:r>
+        <w:rPr>
+          <w:lang w:val="ru_RU" w:bidi="ru_RU"/>
+        </w:rPr>
         <w:t xml:space="preserve">, Он остановил силу </w:t>
       </w:r>
       <w:r>
+        <w:rPr>
+          <w:lang w:val="ru_RU" w:bidi="ru_RU"/>
+        </w:rPr>
         <w:t>греха</w:t>
       </w:r>
       <w:r>
+        <w:rPr>
+          <w:lang w:val="ru_RU" w:bidi="ru_RU"/>
+        </w:rPr>
         <w:t>. Те, кто верит Христу, освобождены от вины за грех. Павел призывал колосских верующих укрепляться в надежде, которую несёт Благая Весть.</w:t>
       </w:r>
-      <w:r/>
-      <w:r/>
+      <w:r>
+        <w:rPr>
+          <w:lang w:val="ru_RU" w:bidi="ru_RU"/>
+        </w:rPr>
+      </w:r>
+      <w:r>
+        <w:rPr>
+          <w:lang w:val="ru_RU" w:bidi="ru_RU"/>
+        </w:rPr>
+      </w:r>
     </w:p>
     <w:p>
-      <w:r/>
+      <w:pPr/>
+      <w:r>
+        <w:rPr>
+          <w:lang w:val="ru_RU" w:bidi="ru_RU"/>
+        </w:rPr>
+      </w:r>
     </w:p>
     <w:p>
       <w:pPr>
         <w:pStyle w:val="Heading2"/>
       </w:pPr>
       <w:r>
+        <w:rPr>
+          <w:lang w:val="ru_RU" w:bidi="ru_RU"/>
+        </w:rPr>
         <w:t>Колоссянам 1:24–2:5</w:t>
       </w:r>
-      <w:r/>
+      <w:r>
+        <w:rPr>
+          <w:lang w:val="ru_RU" w:bidi="ru_RU"/>
+        </w:rPr>
+      </w:r>
     </w:p>
     <w:p>
-      <w:r/>
-      <w:r>
+      <w:pPr/>
+      <w:r>
+        <w:rPr>
+          <w:lang w:val="ru_RU" w:bidi="ru_RU"/>
+        </w:rPr>
+      </w:r>
+      <w:r>
+        <w:rPr>
+          <w:lang w:val="ru_RU" w:bidi="ru_RU"/>
+        </w:rPr>
         <w:t xml:space="preserve">Когда Иисус был на земле, Он </w:t>
       </w:r>
       <w:r>
+        <w:rPr>
+          <w:lang w:val="ru_RU" w:bidi="ru_RU"/>
+        </w:rPr>
         <w:t>принёс себя в жертву</w:t>
       </w:r>
       <w:r>
+        <w:rPr>
+          <w:lang w:val="ru_RU" w:bidi="ru_RU"/>
+        </w:rPr>
         <w:t xml:space="preserve"> ради других людей, потому что их любил. Это принесло Ему ужасные страдания. Но Его страдания привели к </w:t>
       </w:r>
       <w:r>
+        <w:rPr>
+          <w:lang w:val="ru_RU" w:bidi="ru_RU"/>
+        </w:rPr>
         <w:t>славе</w:t>
       </w:r>
       <w:r>
+        <w:rPr>
+          <w:lang w:val="ru_RU" w:bidi="ru_RU"/>
+        </w:rPr>
         <w:t>, когда Бог воскресил Его из мёртвых.</w:t>
       </w:r>
     </w:p>
     <w:p>
-      <w:r/>
-      <w:r>
+      <w:pPr/>
+      <w:r>
+        <w:rPr>
+          <w:lang w:val="ru_RU" w:bidi="ru_RU"/>
+        </w:rPr>
+      </w:r>
+      <w:r>
+        <w:rPr>
+          <w:lang w:val="ru_RU" w:bidi="ru_RU"/>
+        </w:rPr>
         <w:t xml:space="preserve">Павел подражал Иисусу, служа другим из любви. Он служил им, делясь истиной об Иисусе. Павел делился всем </w:t>
       </w:r>
       <w:r>
+        <w:rPr>
+          <w:lang w:val="ru_RU" w:bidi="ru_RU"/>
+        </w:rPr>
         <w:t>Божьим Словом</w:t>
       </w:r>
       <w:r>
+        <w:rPr>
+          <w:lang w:val="ru_RU" w:bidi="ru_RU"/>
+        </w:rPr>
         <w:t xml:space="preserve">. Павел проповедовал </w:t>
       </w:r>
       <w:r>
+        <w:rPr>
+          <w:lang w:val="ru_RU" w:bidi="ru_RU"/>
+        </w:rPr>
         <w:t>иудеям</w:t>
       </w:r>
       <w:r>
+        <w:rPr>
+          <w:lang w:val="ru_RU" w:bidi="ru_RU"/>
+        </w:rPr>
         <w:t xml:space="preserve"> и </w:t>
       </w:r>
       <w:r>
+        <w:rPr>
+          <w:lang w:val="ru_RU" w:bidi="ru_RU"/>
+        </w:rPr>
         <w:t>язычникам</w:t>
       </w:r>
       <w:r>
+        <w:rPr>
+          <w:lang w:val="ru_RU" w:bidi="ru_RU"/>
+        </w:rPr>
         <w:t xml:space="preserve">, что Иисус — </w:t>
       </w:r>
       <w:r>
+        <w:rPr>
+          <w:lang w:val="ru_RU" w:bidi="ru_RU"/>
+        </w:rPr>
         <w:t>Господь</w:t>
       </w:r>
       <w:r>
+        <w:rPr>
+          <w:lang w:val="ru_RU" w:bidi="ru_RU"/>
+        </w:rPr>
         <w:t xml:space="preserve"> всего.</w:t>
       </w:r>
     </w:p>
     <w:p>
-      <w:r/>
-      <w:r>
+      <w:pPr/>
+      <w:r>
+        <w:rPr>
+          <w:lang w:val="ru_RU" w:bidi="ru_RU"/>
+        </w:rPr>
+      </w:r>
+      <w:r>
+        <w:rPr>
+          <w:lang w:val="ru_RU" w:bidi="ru_RU"/>
+        </w:rPr>
         <w:t xml:space="preserve">За эту проповедь его посадили в тюрьму. Он страдал, потому что верно следовал примеру Иисуса. Таким образом, его страдания были частью страданий Иисуса. Страдания не помешали Павлу усердно трудиться как </w:t>
       </w:r>
       <w:r>
+        <w:rPr>
+          <w:lang w:val="ru_RU" w:bidi="ru_RU"/>
+        </w:rPr>
         <w:t>апостолу</w:t>
       </w:r>
       <w:r>
+        <w:rPr>
+          <w:lang w:val="ru_RU" w:bidi="ru_RU"/>
+        </w:rPr>
         <w:t>. Иисус давал ему силы продолжать трудиться.</w:t>
       </w:r>
     </w:p>
     <w:p>
-      <w:r/>
-      <w:r>
+      <w:pPr/>
+      <w:r>
+        <w:rPr>
+          <w:lang w:val="ru_RU" w:bidi="ru_RU"/>
+        </w:rPr>
+      </w:r>
+      <w:r>
+        <w:rPr>
+          <w:lang w:val="ru_RU" w:bidi="ru_RU"/>
+        </w:rPr>
         <w:t xml:space="preserve">Даже находясь в тюрьме, он усердно трудился, чтобы помочь верующим укрепиться в вере. Он не хотел, чтобы их обманули учения, которые звучали хорошо, но не были истинными. Он хотел, чтобы верующие полностью осознали, что Иисус Христос живёт внутри них. Эту истину Павел называл </w:t>
       </w:r>
       <w:r>
+        <w:rPr>
+          <w:lang w:val="ru_RU" w:bidi="ru_RU"/>
+        </w:rPr>
         <w:t>тайной Христа</w:t>
       </w:r>
       <w:r>
+        <w:rPr>
+          <w:lang w:val="ru_RU" w:bidi="ru_RU"/>
+        </w:rPr>
         <w:t>.</w:t>
       </w:r>
-      <w:r/>
-      <w:r/>
+      <w:r>
+        <w:rPr>
+          <w:lang w:val="ru_RU" w:bidi="ru_RU"/>
+        </w:rPr>
+      </w:r>
+      <w:r>
+        <w:rPr>
+          <w:lang w:val="ru_RU" w:bidi="ru_RU"/>
+        </w:rPr>
+      </w:r>
     </w:p>
     <w:p>
-      <w:r/>
+      <w:pPr/>
+      <w:r>
+        <w:rPr>
+          <w:lang w:val="ru_RU" w:bidi="ru_RU"/>
+        </w:rPr>
+      </w:r>
     </w:p>
     <w:p>
       <w:pPr>
         <w:pStyle w:val="Heading2"/>
       </w:pPr>
       <w:r>
+        <w:rPr>
+          <w:lang w:val="ru_RU" w:bidi="ru_RU"/>
+        </w:rPr>
         <w:t>Колоссянам 2:6–23</w:t>
       </w:r>
-      <w:r/>
+      <w:r>
+        <w:rPr>
+          <w:lang w:val="ru_RU" w:bidi="ru_RU"/>
+        </w:rPr>
+      </w:r>
     </w:p>
     <w:p>
-      <w:r/>
-      <w:r>
+      <w:pPr/>
+      <w:r>
+        <w:rPr>
+          <w:lang w:val="ru_RU" w:bidi="ru_RU"/>
+        </w:rPr>
+      </w:r>
+      <w:r>
+        <w:rPr>
+          <w:lang w:val="ru_RU" w:bidi="ru_RU"/>
+        </w:rPr>
         <w:t xml:space="preserve">Колоссяне </w:t>
       </w:r>
       <w:r>
+        <w:rPr>
+          <w:lang w:val="ru_RU" w:bidi="ru_RU"/>
+        </w:rPr>
         <w:t>верили в</w:t>
       </w:r>
       <w:r>
+        <w:rPr>
+          <w:lang w:val="ru_RU" w:bidi="ru_RU"/>
+        </w:rPr>
         <w:t xml:space="preserve"> </w:t>
       </w:r>
       <w:r>
+        <w:rPr>
+          <w:lang w:val="ru_RU" w:bidi="ru_RU"/>
+        </w:rPr>
         <w:t>Господа Иисуса Христа</w:t>
       </w:r>
       <w:r>
+        <w:rPr>
+          <w:lang w:val="ru_RU" w:bidi="ru_RU"/>
+        </w:rPr>
         <w:t>. Однако многие из них также начали верить в учения, которые не были истинными.</w:t>
       </w:r>
     </w:p>
     <w:p>
-      <w:r/>
-      <w:r>
+      <w:pPr/>
+      <w:r>
+        <w:rPr>
+          <w:lang w:val="ru_RU" w:bidi="ru_RU"/>
+        </w:rPr>
+      </w:r>
+      <w:r>
+        <w:rPr>
+          <w:lang w:val="ru_RU" w:bidi="ru_RU"/>
+        </w:rPr>
         <w:t xml:space="preserve">Их учили, что им нужно следовать </w:t>
       </w:r>
       <w:r>
+        <w:rPr>
+          <w:lang w:val="ru_RU" w:bidi="ru_RU"/>
+        </w:rPr>
         <w:t>иудейским законам</w:t>
       </w:r>
       <w:r>
+        <w:rPr>
+          <w:lang w:val="ru_RU" w:bidi="ru_RU"/>
+        </w:rPr>
         <w:t xml:space="preserve">. В результате они думали, что должны быть </w:t>
       </w:r>
       <w:r>
+        <w:rPr>
+          <w:lang w:val="ru_RU" w:bidi="ru_RU"/>
+        </w:rPr>
         <w:t>обрезаны</w:t>
       </w:r>
       <w:r>
+        <w:rPr>
+          <w:lang w:val="ru_RU" w:bidi="ru_RU"/>
+        </w:rPr>
         <w:t xml:space="preserve"> и соблюдать иудейские </w:t>
       </w:r>
       <w:r>
+        <w:rPr>
+          <w:lang w:val="ru_RU" w:bidi="ru_RU"/>
+        </w:rPr>
         <w:t>праздники</w:t>
       </w:r>
       <w:r>
+        <w:rPr>
+          <w:lang w:val="ru_RU" w:bidi="ru_RU"/>
+        </w:rPr>
         <w:t>.</w:t>
       </w:r>
     </w:p>
     <w:p>
-      <w:r/>
-      <w:r>
+      <w:pPr/>
+      <w:r>
+        <w:rPr>
+          <w:lang w:val="ru_RU" w:bidi="ru_RU"/>
+        </w:rPr>
+      </w:r>
+      <w:r>
+        <w:rPr>
+          <w:lang w:val="ru_RU" w:bidi="ru_RU"/>
+        </w:rPr>
         <w:t xml:space="preserve">Они верили, что должны иметь </w:t>
       </w:r>
       <w:r>
+        <w:rPr>
+          <w:lang w:val="ru_RU" w:bidi="ru_RU"/>
+        </w:rPr>
         <w:t>видения</w:t>
       </w:r>
       <w:r>
+        <w:rPr>
+          <w:lang w:val="ru_RU" w:bidi="ru_RU"/>
+        </w:rPr>
         <w:t xml:space="preserve"> и поклоняться </w:t>
       </w:r>
       <w:r>
+        <w:rPr>
+          <w:lang w:val="ru_RU" w:bidi="ru_RU"/>
+        </w:rPr>
         <w:t>ангелам</w:t>
       </w:r>
       <w:r>
+        <w:rPr>
+          <w:lang w:val="ru_RU" w:bidi="ru_RU"/>
+        </w:rPr>
         <w:t>. Они также считали, что должны строго относиться к тому, что можно есть и к чему можно прикасаться.</w:t>
       </w:r>
     </w:p>
     <w:p>
-      <w:r/>
-      <w:r>
+      <w:pPr/>
+      <w:r>
+        <w:rPr>
+          <w:lang w:val="ru_RU" w:bidi="ru_RU"/>
+        </w:rPr>
+      </w:r>
+      <w:r>
+        <w:rPr>
+          <w:lang w:val="ru_RU" w:bidi="ru_RU"/>
+        </w:rPr>
         <w:t>Павел ясно дал понять, что люди, которые этому учили, были притворщиками. Они хотели контролировать колоссян. Павел также ясно дал понять, что колоссянам не нужно исполнять всё, чему они учили. У них уже было всё необходимое, и они были совершенны, потому что они принадлежали Иисусу.</w:t>
       </w:r>
     </w:p>
     <w:p>
-      <w:r/>
-      <w:r>
+      <w:pPr/>
+      <w:r>
+        <w:rPr>
+          <w:lang w:val="ru_RU" w:bidi="ru_RU"/>
+        </w:rPr>
+      </w:r>
+      <w:r>
+        <w:rPr>
+          <w:lang w:val="ru_RU" w:bidi="ru_RU"/>
+        </w:rPr>
         <w:t xml:space="preserve">Последователи Иисуса тесно связаны с ним через </w:t>
       </w:r>
       <w:r>
+        <w:rPr>
+          <w:lang w:val="ru_RU" w:bidi="ru_RU"/>
+        </w:rPr>
         <w:t>крещение</w:t>
       </w:r>
       <w:r>
+        <w:rPr>
+          <w:lang w:val="ru_RU" w:bidi="ru_RU"/>
+        </w:rPr>
         <w:t>. Крещение — это образ погребения с Иисусом и воскресения к жизни с Ним. Погружение в воду во время крещения символизирует смерть. Затем верующие выходят из воды. Это символизирует воскресение из мёртвых. Верующие обретают новую жизнь со Христом, поэтому они не должны подчиняться никому и ничему кроме Иисуса. Они должны отвергать любые учения, которые учат, что Иисус не Господь.</w:t>
       </w:r>
-      <w:r/>
-      <w:r/>
+      <w:r>
+        <w:rPr>
+          <w:lang w:val="ru_RU" w:bidi="ru_RU"/>
+        </w:rPr>
+      </w:r>
+      <w:r>
+        <w:rPr>
+          <w:lang w:val="ru_RU" w:bidi="ru_RU"/>
+        </w:rPr>
+      </w:r>
     </w:p>
     <w:p>
-      <w:r/>
+      <w:pPr/>
+      <w:r>
+        <w:rPr>
+          <w:lang w:val="ru_RU" w:bidi="ru_RU"/>
+        </w:rPr>
+      </w:r>
     </w:p>
     <w:p>
       <w:pPr>
         <w:pStyle w:val="Heading2"/>
       </w:pPr>
       <w:r>
+        <w:rPr>
+          <w:lang w:val="ru_RU" w:bidi="ru_RU"/>
+        </w:rPr>
         <w:t>Колоссянам 3:1–17</w:t>
       </w:r>
-      <w:r/>
+      <w:r>
+        <w:rPr>
+          <w:lang w:val="ru_RU" w:bidi="ru_RU"/>
+        </w:rPr>
+      </w:r>
     </w:p>
     <w:p>
-      <w:r/>
-      <w:r>
+      <w:pPr/>
+      <w:r>
+        <w:rPr>
+          <w:lang w:val="ru_RU" w:bidi="ru_RU"/>
+        </w:rPr>
+      </w:r>
+      <w:r>
+        <w:rPr>
+          <w:lang w:val="ru_RU" w:bidi="ru_RU"/>
+        </w:rPr>
         <w:t>Колосские верующие должны были перестать жить по-старому. Их прежний образ мышления, речи и поведения были греховными. Этот путь причинял вред и им самим, и их общинам.</w:t>
       </w:r>
     </w:p>
     <w:p>
-      <w:r/>
-      <w:r>
+      <w:pPr/>
+      <w:r>
+        <w:rPr>
+          <w:lang w:val="ru_RU" w:bidi="ru_RU"/>
+        </w:rPr>
+      </w:r>
+      <w:r>
+        <w:rPr>
+          <w:lang w:val="ru_RU" w:bidi="ru_RU"/>
+        </w:rPr>
         <w:t>Колоссянам нужно было перестать подчиняться своим греховным желаниям, потому что теперь у них была новая жизнь. Иисус является центром новой жизни всех верующих. Павел сказал, что Иисус — это всё и во всём. Он имел в виду, что Иисус — самый главный из всех, кто существует. И в Его власти находится всё существующее.</w:t>
       </w:r>
     </w:p>
     <w:p>
-      <w:r/>
-      <w:r>
+      <w:pPr/>
+      <w:r>
+        <w:rPr>
+          <w:lang w:val="ru_RU" w:bidi="ru_RU"/>
+        </w:rPr>
+      </w:r>
+      <w:r>
+        <w:rPr>
+          <w:lang w:val="ru_RU" w:bidi="ru_RU"/>
+        </w:rPr>
         <w:t xml:space="preserve">Из-за этого причины, по которым </w:t>
       </w:r>
       <w:r>
+        <w:rPr>
+          <w:lang w:val="ru_RU" w:bidi="ru_RU"/>
+        </w:rPr>
         <w:t>люди</w:t>
       </w:r>
       <w:r>
+        <w:rPr>
+          <w:lang w:val="ru_RU" w:bidi="ru_RU"/>
+        </w:rPr>
         <w:t xml:space="preserve"> делятся на разные группы, больше не имеют значения. Божий народ должен жить вместе, как одно тело. Это стало возможным, потому что мир Иисуса царит в </w:t>
       </w:r>
       <w:r>
+        <w:rPr>
+          <w:lang w:val="ru_RU" w:bidi="ru_RU"/>
+        </w:rPr>
         <w:t>сердцах</w:t>
       </w:r>
       <w:r>
+        <w:rPr>
+          <w:lang w:val="ru_RU" w:bidi="ru_RU"/>
+        </w:rPr>
         <w:t xml:space="preserve"> верующих. Когда они понимают, как сильно Бог их любит, они могут любить друг друга.</w:t>
       </w:r>
-      <w:r/>
-      <w:r/>
+      <w:r>
+        <w:rPr>
+          <w:lang w:val="ru_RU" w:bidi="ru_RU"/>
+        </w:rPr>
+      </w:r>
+      <w:r>
+        <w:rPr>
+          <w:lang w:val="ru_RU" w:bidi="ru_RU"/>
+        </w:rPr>
+      </w:r>
     </w:p>
     <w:p>
-      <w:r/>
+      <w:pPr/>
+      <w:r>
+        <w:rPr>
+          <w:lang w:val="ru_RU" w:bidi="ru_RU"/>
+        </w:rPr>
+      </w:r>
     </w:p>
     <w:p>
       <w:pPr>
         <w:pStyle w:val="Heading2"/>
       </w:pPr>
       <w:r>
+        <w:rPr>
+          <w:lang w:val="ru_RU" w:bidi="ru_RU"/>
+        </w:rPr>
         <w:t>Колоссянам 3:18–4:1</w:t>
       </w:r>
-      <w:r/>
+      <w:r>
+        <w:rPr>
+          <w:lang w:val="ru_RU" w:bidi="ru_RU"/>
+        </w:rPr>
+      </w:r>
     </w:p>
     <w:p>
-      <w:r/>
-      <w:r>
+      <w:pPr/>
+      <w:r>
+        <w:rPr>
+          <w:lang w:val="ru_RU" w:bidi="ru_RU"/>
+        </w:rPr>
+      </w:r>
+      <w:r>
+        <w:rPr>
+          <w:lang w:val="ru_RU" w:bidi="ru_RU"/>
+        </w:rPr>
         <w:t xml:space="preserve">Ранее Павел дал наставления о том, как верующим следует жить вместе в </w:t>
       </w:r>
       <w:r>
+        <w:rPr>
+          <w:lang w:val="ru_RU" w:bidi="ru_RU"/>
+        </w:rPr>
         <w:t>Божьей семье</w:t>
       </w:r>
       <w:r>
+        <w:rPr>
+          <w:lang w:val="ru_RU" w:bidi="ru_RU"/>
+        </w:rPr>
         <w:t xml:space="preserve">. Им следовало облечься в </w:t>
       </w:r>
       <w:r>
+        <w:rPr>
+          <w:lang w:val="ru_RU" w:bidi="ru_RU"/>
+        </w:rPr>
         <w:t>милосердие</w:t>
       </w:r>
       <w:r>
+        <w:rPr>
+          <w:lang w:val="ru_RU" w:bidi="ru_RU"/>
+        </w:rPr>
         <w:t xml:space="preserve"> и доброту, как в одежду.</w:t>
       </w:r>
     </w:p>
     <w:p>
-      <w:r/>
-      <w:r>
+      <w:pPr/>
+      <w:r>
+        <w:rPr>
+          <w:lang w:val="ru_RU" w:bidi="ru_RU"/>
+        </w:rPr>
+      </w:r>
+      <w:r>
+        <w:rPr>
+          <w:lang w:val="ru_RU" w:bidi="ru_RU"/>
+        </w:rPr>
         <w:t xml:space="preserve">Теперь Павел учит о том, как необходимо жить в своих личных семьях. Его наставления отличались от того, что было принято в </w:t>
       </w:r>
       <w:r>
+        <w:rPr>
+          <w:lang w:val="ru_RU" w:bidi="ru_RU"/>
+        </w:rPr>
         <w:t>Риме</w:t>
       </w:r>
       <w:r>
+        <w:rPr>
+          <w:lang w:val="ru_RU" w:bidi="ru_RU"/>
+        </w:rPr>
         <w:t xml:space="preserve"> в то время. Обычно женщин, детей и </w:t>
       </w:r>
       <w:r>
+        <w:rPr>
+          <w:lang w:val="ru_RU" w:bidi="ru_RU"/>
+        </w:rPr>
         <w:t>рабов</w:t>
       </w:r>
       <w:r>
+        <w:rPr>
+          <w:lang w:val="ru_RU" w:bidi="ru_RU"/>
+        </w:rPr>
         <w:t xml:space="preserve"> учили повиноваться. Однако Павел учил верующих строить свои отношения на служении Иисусу.</w:t>
       </w:r>
     </w:p>
     <w:p>
-      <w:r/>
-      <w:r>
+      <w:pPr/>
+      <w:r>
+        <w:rPr>
+          <w:lang w:val="ru_RU" w:bidi="ru_RU"/>
+        </w:rPr>
+      </w:r>
+      <w:r>
+        <w:rPr>
+          <w:lang w:val="ru_RU" w:bidi="ru_RU"/>
+        </w:rPr>
         <w:t xml:space="preserve">Каждый должен подражать примеру Иисуса и быть </w:t>
       </w:r>
       <w:r>
+        <w:rPr>
+          <w:lang w:val="ru_RU" w:bidi="ru_RU"/>
+        </w:rPr>
         <w:t>лидером, который служит</w:t>
       </w:r>
       <w:r>
+        <w:rPr>
+          <w:lang w:val="ru_RU" w:bidi="ru_RU"/>
+        </w:rPr>
         <w:t>. Павел учил мужей проявлять любовь. Он учил отцов проявлять доброту. Он учил господ быть смирёнными и справедливыми. И он напоминал всем верующим, что они рабы Господа Иисуса. Иисус — это Господин, Которому они должны повиноваться.</w:t>
       </w:r>
-      <w:r/>
-      <w:r/>
+      <w:r>
+        <w:rPr>
+          <w:lang w:val="ru_RU" w:bidi="ru_RU"/>
+        </w:rPr>
+      </w:r>
+      <w:r>
+        <w:rPr>
+          <w:lang w:val="ru_RU" w:bidi="ru_RU"/>
+        </w:rPr>
+      </w:r>
     </w:p>
     <w:p>
-      <w:r/>
+      <w:pPr/>
+      <w:r>
+        <w:rPr>
+          <w:lang w:val="ru_RU" w:bidi="ru_RU"/>
+        </w:rPr>
+      </w:r>
     </w:p>
     <w:p>
       <w:pPr>
         <w:pStyle w:val="Heading2"/>
       </w:pPr>
       <w:r>
+        <w:rPr>
+          <w:lang w:val="ru_RU" w:bidi="ru_RU"/>
+        </w:rPr>
         <w:t>Колоссянам 4:2–6</w:t>
       </w:r>
-      <w:r/>
+      <w:r>
+        <w:rPr>
+          <w:lang w:val="ru_RU" w:bidi="ru_RU"/>
+        </w:rPr>
+      </w:r>
     </w:p>
     <w:p>
-      <w:r/>
-      <w:r>
+      <w:pPr/>
+      <w:r>
+        <w:rPr>
+          <w:lang w:val="ru_RU" w:bidi="ru_RU"/>
+        </w:rPr>
+      </w:r>
+      <w:r>
+        <w:rPr>
+          <w:lang w:val="ru_RU" w:bidi="ru_RU"/>
+        </w:rPr>
         <w:t>В первой главе Павел рассказал колоссянам о своих молитвах за них. Здесь он просил их молиться за него и тех, кто трудился с ним. Это показывает, каким смирённым служителем был Павел. Он хотел, чтобы колоссяне были его соработниками в его служении.</w:t>
       </w:r>
     </w:p>
     <w:p>
-      <w:r/>
-      <w:r>
+      <w:pPr/>
+      <w:r>
+        <w:rPr>
+          <w:lang w:val="ru_RU" w:bidi="ru_RU"/>
+        </w:rPr>
+      </w:r>
+      <w:r>
+        <w:rPr>
+          <w:lang w:val="ru_RU" w:bidi="ru_RU"/>
+        </w:rPr>
         <w:t xml:space="preserve">Хотя они никогда не встречались друг с другом, они могли быть едины через молитву. Павел призывал колоссян проявлять мудрость в словах и поступках. Их слова должны быть наполнены </w:t>
       </w:r>
       <w:r>
+        <w:rPr>
+          <w:lang w:val="ru_RU" w:bidi="ru_RU"/>
+        </w:rPr>
         <w:t>благодатью</w:t>
       </w:r>
       <w:r>
+        <w:rPr>
+          <w:lang w:val="ru_RU" w:bidi="ru_RU"/>
+        </w:rPr>
         <w:t>, когда они отвечали на вопросы об Иисусе.</w:t>
       </w:r>
-      <w:r/>
-      <w:r/>
+      <w:r>
+        <w:rPr>
+          <w:lang w:val="ru_RU" w:bidi="ru_RU"/>
+        </w:rPr>
+      </w:r>
+      <w:r>
+        <w:rPr>
+          <w:lang w:val="ru_RU" w:bidi="ru_RU"/>
+        </w:rPr>
+      </w:r>
     </w:p>
     <w:p>
-      <w:r/>
+      <w:pPr/>
+      <w:r>
+        <w:rPr>
+          <w:lang w:val="ru_RU" w:bidi="ru_RU"/>
+        </w:rPr>
+      </w:r>
     </w:p>
     <w:p>
       <w:pPr>
         <w:pStyle w:val="Heading2"/>
       </w:pPr>
       <w:r>
+        <w:rPr>
+          <w:lang w:val="ru_RU" w:bidi="ru_RU"/>
+        </w:rPr>
         <w:t>Колоссянам 4:7–18</w:t>
       </w:r>
-      <w:r/>
+      <w:r>
+        <w:rPr>
+          <w:lang w:val="ru_RU" w:bidi="ru_RU"/>
+        </w:rPr>
+      </w:r>
     </w:p>
     <w:p>
-      <w:r/>
-      <w:r>
+      <w:pPr/>
+      <w:r>
+        <w:rPr>
+          <w:lang w:val="ru_RU" w:bidi="ru_RU"/>
+        </w:rPr>
+      </w:r>
+      <w:r>
+        <w:rPr>
+          <w:lang w:val="ru_RU" w:bidi="ru_RU"/>
+        </w:rPr>
         <w:t xml:space="preserve">Павел упомянул нескольких людей, которые трудились вместе с ним. Большинство из них были язычниками, например </w:t>
       </w:r>
       <w:r>
+        <w:rPr>
+          <w:lang w:val="ru_RU" w:bidi="ru_RU"/>
+        </w:rPr>
         <w:t>Онисим</w:t>
       </w:r>
       <w:r>
+        <w:rPr>
+          <w:lang w:val="ru_RU" w:bidi="ru_RU"/>
+        </w:rPr>
         <w:t>.</w:t>
       </w:r>
     </w:p>
     <w:p>
-      <w:r/>
-      <w:r>
+      <w:pPr/>
+      <w:r>
+        <w:rPr>
+          <w:lang w:val="ru_RU" w:bidi="ru_RU"/>
+        </w:rPr>
+      </w:r>
+      <w:r>
+        <w:rPr>
+          <w:lang w:val="ru_RU" w:bidi="ru_RU"/>
+        </w:rPr>
         <w:t xml:space="preserve">Многие верующие иудеи выступали против Павла за то, что он проповедовал, что Иисус принимает язычников в Божью семью. Именно по этой причине Павел писал это послание из тюрьмы. Но он утешался тем, что такие иудеи как Иоанн </w:t>
       </w:r>
       <w:r>
+        <w:rPr>
+          <w:lang w:val="ru_RU" w:bidi="ru_RU"/>
+        </w:rPr>
         <w:t>Марк</w:t>
       </w:r>
       <w:r>
+        <w:rPr>
+          <w:lang w:val="ru_RU" w:bidi="ru_RU"/>
+        </w:rPr>
         <w:t xml:space="preserve"> и Иуст трудились вместе с ним.</w:t>
       </w:r>
     </w:p>
     <w:p>
-      <w:r/>
-      <w:r>
+      <w:pPr/>
+      <w:r>
+        <w:rPr>
+          <w:lang w:val="ru_RU" w:bidi="ru_RU"/>
+        </w:rPr>
+      </w:r>
+      <w:r>
+        <w:rPr>
+          <w:lang w:val="ru_RU" w:bidi="ru_RU"/>
+        </w:rPr>
         <w:t>Павел также упомянул нескольких людей в церквях, расположенных недалеко от Колосс. Все эти мужчины и женщины уважали и глубоко заботились друг о друге. Павел привёл пример того, как Божий народ живёт в мире, как одно тело.</w:t>
       </w:r>
     </w:p>
     <w:p>
-      <w:r/>
-      <w:r>
+      <w:pPr/>
+      <w:r>
+        <w:rPr>
+          <w:lang w:val="ru_RU" w:bidi="ru_RU"/>
+        </w:rPr>
+      </w:r>
+      <w:r>
+        <w:rPr>
+          <w:lang w:val="ru_RU" w:bidi="ru_RU"/>
+        </w:rPr>
         <w:t>Послание Павла</w:t>
       </w:r>
       <w:r>
+        <w:rPr>
+          <w:lang w:val="ru_RU" w:bidi="ru_RU"/>
+        </w:rPr>
         <w:t xml:space="preserve"> завершается наставлениями церквям в Колоссах и </w:t>
       </w:r>
       <w:r>
+        <w:rPr>
+          <w:lang w:val="ru_RU" w:bidi="ru_RU"/>
+        </w:rPr>
         <w:t>Лаодикии</w:t>
       </w:r>
       <w:r>
+        <w:rPr>
+          <w:lang w:val="ru_RU" w:bidi="ru_RU"/>
+        </w:rPr>
         <w:t>. В церквях было принято обмениваться посланиями друг с другом. Это был ещё один из способов, которым Павел побуждал верующих быть едиными в любви.</w:t>
       </w:r>
-      <w:r/>
-      <w:r/>
+      <w:r>
+        <w:rPr>
+          <w:lang w:val="ru_RU" w:bidi="ru_RU"/>
+        </w:rPr>
+      </w:r>
+      <w:r>
+        <w:rPr>
+          <w:lang w:val="ru_RU" w:bidi="ru_RU"/>
+        </w:rPr>
+      </w:r>
     </w:p>
     <w:sectPr>
       <w:footnotePr>
@@ -2628,7 +3427,7 @@
     <w:rPrDefault>
       <w:rPr>
         <w:rFonts w:ascii="Times New Roman" w:eastAsia="Times New Roman" w:hAnsi="Times New Roman" w:cs="Times New Roman"/>
-        <w:lang w:val="en-US" w:eastAsia="en-US" w:bidi="ar-SA"/>
+        <w:lang w:val="ru_RU" w:eastAsia="en-US" w:bidi="ar-SA"/>
       </w:rPr>
     </w:rPrDefault>
     <w:pPrDefault/>
